--- a/开箱使用说明.docx
+++ b/开箱使用说明.docx
@@ -2,6 +2,20 @@
 <file path=word/document.xml><?xml version="1.0" encoding="utf-8"?>
 <w:document xmlns:wpc="http://schemas.microsoft.com/office/word/2010/wordprocessingCanvas" xmlns:cx="http://schemas.microsoft.com/office/drawing/2014/chartex" xmlns:cx1="http://schemas.microsoft.com/office/drawing/2015/9/8/chartex" xmlns:cx2="http://schemas.microsoft.com/office/drawing/2015/10/21/chartex" xmlns:cx3="http://schemas.microsoft.com/office/drawing/2016/5/9/chartex" xmlns:cx4="http://schemas.microsoft.com/office/drawing/2016/5/10/chartex" xmlns:cx5="http://schemas.microsoft.com/office/drawing/2016/5/11/chartex" xmlns:cx6="http://schemas.microsoft.com/office/drawing/2016/5/12/chartex" xmlns:cx7="http://schemas.microsoft.com/office/drawing/2016/5/13/chartex" xmlns:cx8="http://schemas.microsoft.com/office/drawing/2016/5/14/chartex" xmlns:mc="http://schemas.openxmlformats.org/markup-compatibility/2006" xmlns:aink="http://schemas.microsoft.com/office/drawing/2016/ink" xmlns:am3d="http://schemas.microsoft.com/office/drawing/2017/model3d" xmlns:o="urn:schemas-microsoft-com:office:office" xmlns:oel="http://schemas.microsoft.com/office/2019/extlst" xmlns:r="http://schemas.openxmlformats.org/officeDocument/2006/relationships" xmlns:m="http://schemas.openxmlformats.org/officeDocument/2006/math" xmlns:v="urn:schemas-microsoft-com:vml" xmlns:wp14="http://schemas.microsoft.com/office/word/2010/wordprocessingDrawing" xmlns:wp="http://schemas.openxmlformats.org/drawingml/2006/wordprocessingDrawing" xmlns:w10="urn:schemas-microsoft-com:office:word" xmlns:w="http://schemas.openxmlformats.org/wordprocessingml/2006/main" xmlns:w14="http://schemas.microsoft.com/office/word/2010/wordml" xmlns:w15="http://schemas.microsoft.com/office/word/2012/wordml" xmlns:w16cex="http://schemas.microsoft.com/office/word/2018/wordml/cex" xmlns:w16cid="http://schemas.microsoft.com/office/word/2016/wordml/cid" xmlns:w16="http://schemas.microsoft.com/office/word/2018/wordml" xmlns:w16du="http://schemas.microsoft.com/office/word/2023/wordml/word16du" xmlns:w16sdtdh="http://schemas.microsoft.com/office/word/2020/wordml/sdtdatahash" xmlns:w16sdtfl="http://schemas.microsoft.com/office/word/2024/wordml/sdtformatlock" xmlns:w16se="http://schemas.microsoft.com/office/word/2015/wordml/symex" xmlns:wpg="http://schemas.microsoft.com/office/word/2010/wordprocessingGroup" xmlns:wpi="http://schemas.microsoft.com/office/word/2010/wordprocessingInk" xmlns:wne="http://schemas.microsoft.com/office/word/2006/wordml" xmlns:wps="http://schemas.microsoft.com/office/word/2010/wordprocessingShape" mc:Ignorable="w14 w15 w16se w16cid w16 w16cex w16sdtdh w16sdtfl w16du wp14">
   <w:body>
+    <w:p>
+      <w:pPr>
+        <w:pStyle w:val="2"/>
+        <w:rPr>
+          <w:rFonts w:hint="eastAsia"/>
+        </w:rPr>
+      </w:pPr>
+      <w:r>
+        <w:rPr>
+          <w:rFonts w:hint="eastAsia"/>
+        </w:rPr>
+        <w:t>为了防止极端情况损坏USB，12V和5V均需要独立供电。</w:t>
+      </w:r>
+    </w:p>
     <w:p>
       <w:pPr>
         <w:pStyle w:val="2"/>
@@ -363,6 +377,7 @@
         <w:rPr>
           <w:rFonts w:hint="eastAsia"/>
         </w:rPr>
+        <w:lastRenderedPageBreak/>
         <w:t>文档地址：</w:t>
       </w:r>
     </w:p>

--- a/开箱使用说明.docx
+++ b/开箱使用说明.docx
@@ -60,9 +60,9 @@
           <w:noProof/>
         </w:rPr>
         <w:drawing>
-          <wp:inline distT="0" distB="0" distL="0" distR="0" wp14:anchorId="569CCAE4" wp14:editId="57CB323A">
-            <wp:extent cx="4405313" cy="3298416"/>
-            <wp:effectExtent l="0" t="0" r="0" b="0"/>
+          <wp:inline distT="0" distB="0" distL="0" distR="0" wp14:anchorId="569CCAE4" wp14:editId="08B897CF">
+            <wp:extent cx="3362912" cy="2517933"/>
+            <wp:effectExtent l="0" t="0" r="9525" b="0"/>
             <wp:docPr id="1921036589" name="图片 1"/>
             <wp:cNvGraphicFramePr>
               <a:graphicFrameLocks xmlns:a="http://schemas.openxmlformats.org/drawingml/2006/main" noChangeAspect="1"/>
@@ -83,7 +83,7 @@
                   <pic:spPr>
                     <a:xfrm>
                       <a:off x="0" y="0"/>
-                      <a:ext cx="4419184" cy="3308802"/>
+                      <a:ext cx="3388853" cy="2537356"/>
                     </a:xfrm>
                     <a:prstGeom prst="rect">
                       <a:avLst/>
@@ -361,23 +361,400 @@
     </w:p>
     <w:p>
       <w:pPr>
-        <w:rPr>
-          <w:rFonts w:hint="eastAsia"/>
-        </w:rPr>
-      </w:pPr>
-    </w:p>
-    <w:p>
-      <w:pPr>
         <w:pStyle w:val="2"/>
-        <w:rPr>
-          <w:rFonts w:hint="eastAsia"/>
-        </w:rPr>
+      </w:pPr>
+      <w:r>
+        <w:rPr>
+          <w:rFonts w:hint="eastAsia"/>
+        </w:rPr>
+        <w:t>常见问题：</w:t>
+      </w:r>
+    </w:p>
+    <w:p>
+      <w:pPr>
+        <w:pStyle w:val="a5"/>
+        <w:numPr>
+          <w:ilvl w:val="0"/>
+          <w:numId w:val="3"/>
+        </w:numPr>
+        <w:ind w:firstLineChars="0"/>
+      </w:pPr>
+      <w:r>
+        <w:rPr>
+          <w:rFonts w:hint="eastAsia"/>
+        </w:rPr>
+        <w:t>电机不转/抖动</w:t>
+      </w:r>
+    </w:p>
+    <w:p>
+      <w:pPr>
+        <w:pStyle w:val="a5"/>
+        <w:numPr>
+          <w:ilvl w:val="1"/>
+          <w:numId w:val="3"/>
+        </w:numPr>
+        <w:ind w:firstLineChars="0"/>
+      </w:pPr>
+      <w:r>
+        <w:rPr>
+          <w:rFonts w:hint="eastAsia"/>
+        </w:rPr>
+        <w:t>（高概率）检查5V是否供电</w:t>
+      </w:r>
+    </w:p>
+    <w:p>
+      <w:pPr>
+        <w:pStyle w:val="a5"/>
+        <w:numPr>
+          <w:ilvl w:val="1"/>
+          <w:numId w:val="3"/>
+        </w:numPr>
+        <w:ind w:firstLineChars="0"/>
+      </w:pPr>
+      <w:r>
+        <w:rPr>
+          <w:rFonts w:hint="eastAsia"/>
+        </w:rPr>
+        <w:t>（高概率）检查是否先上电12V</w:t>
+      </w:r>
+      <w:r>
+        <w:rPr>
+          <w:rFonts w:hint="eastAsia"/>
+        </w:rPr>
+        <w:t>，再上电5V</w:t>
+      </w:r>
+    </w:p>
+    <w:p>
+      <w:pPr>
+        <w:pStyle w:val="a5"/>
+        <w:numPr>
+          <w:ilvl w:val="1"/>
+          <w:numId w:val="3"/>
+        </w:numPr>
+        <w:ind w:firstLineChars="0"/>
+      </w:pPr>
+      <w:r>
+        <w:rPr>
+          <w:rFonts w:hint="eastAsia"/>
+        </w:rPr>
+        <w:t>（</w:t>
+      </w:r>
+      <w:r>
+        <w:rPr>
+          <w:rFonts w:hint="eastAsia"/>
+        </w:rPr>
+        <w:t>中</w:t>
+      </w:r>
+      <w:r>
+        <w:rPr>
+          <w:rFonts w:hint="eastAsia"/>
+        </w:rPr>
+        <w:t>概率）检查</w:t>
+      </w:r>
+      <w:r>
+        <w:rPr>
+          <w:rFonts w:hint="eastAsia"/>
+        </w:rPr>
+        <w:t>encoder开关是否拨动到on</w:t>
+      </w:r>
+    </w:p>
+    <w:p>
+      <w:pPr>
+        <w:pStyle w:val="a5"/>
+        <w:numPr>
+          <w:ilvl w:val="1"/>
+          <w:numId w:val="3"/>
+        </w:numPr>
+        <w:ind w:firstLineChars="0"/>
       </w:pPr>
       <w:r>
         <w:rPr>
           <w:rFonts w:hint="eastAsia"/>
         </w:rPr>
         <w:lastRenderedPageBreak/>
+        <w:t>（低概率）</w:t>
+      </w:r>
+      <w:r>
+        <w:rPr>
+          <w:rFonts w:hint="eastAsia"/>
+        </w:rPr>
+        <w:t>检查电机底部是否存在磁铁</w:t>
+      </w:r>
+    </w:p>
+    <w:p>
+      <w:pPr>
+        <w:pStyle w:val="a5"/>
+        <w:numPr>
+          <w:ilvl w:val="1"/>
+          <w:numId w:val="3"/>
+        </w:numPr>
+        <w:ind w:firstLineChars="0"/>
+      </w:pPr>
+      <w:r>
+        <w:rPr>
+          <w:rFonts w:hint="eastAsia"/>
+        </w:rPr>
+        <w:t>（低概率）检查电机</w:t>
+      </w:r>
+      <w:r>
+        <w:rPr>
+          <w:rFonts w:hint="eastAsia"/>
+        </w:rPr>
+        <w:t>相线是否</w:t>
+      </w:r>
+      <w:r>
+        <w:rPr>
+          <w:rFonts w:hint="eastAsia"/>
+        </w:rPr>
+        <w:t>窗口</w:t>
+      </w:r>
+      <w:r>
+        <w:rPr>
+          <w:rFonts w:hint="eastAsia"/>
+        </w:rPr>
+        <w:t>朝上</w:t>
+      </w:r>
+      <w:r>
+        <w:rPr>
+          <w:rFonts w:hint="eastAsia"/>
+        </w:rPr>
+        <w:t>与板子连接</w:t>
+      </w:r>
+    </w:p>
+    <w:p>
+      <w:pPr>
+        <w:pStyle w:val="a5"/>
+        <w:ind w:left="880" w:firstLineChars="0" w:firstLine="0"/>
+        <w:rPr>
+          <w:rFonts w:hint="eastAsia"/>
+        </w:rPr>
+      </w:pPr>
+      <w:r>
+        <w:rPr>
+          <w:noProof/>
+        </w:rPr>
+        <w:drawing>
+          <wp:inline distT="0" distB="0" distL="0" distR="0" wp14:anchorId="384E9FB1" wp14:editId="784461AE">
+            <wp:extent cx="1144084" cy="1345188"/>
+            <wp:effectExtent l="0" t="0" r="0" b="7620"/>
+            <wp:docPr id="261144788" name="图片 1"/>
+            <wp:cNvGraphicFramePr>
+              <a:graphicFrameLocks xmlns:a="http://schemas.openxmlformats.org/drawingml/2006/main" noChangeAspect="1"/>
+            </wp:cNvGraphicFramePr>
+            <a:graphic xmlns:a="http://schemas.openxmlformats.org/drawingml/2006/main">
+              <a:graphicData uri="http://schemas.openxmlformats.org/drawingml/2006/picture">
+                <pic:pic xmlns:pic="http://schemas.openxmlformats.org/drawingml/2006/picture">
+                  <pic:nvPicPr>
+                    <pic:cNvPr id="0" name="Picture 1"/>
+                    <pic:cNvPicPr>
+                      <a:picLocks noChangeAspect="1" noChangeArrowheads="1"/>
+                    </pic:cNvPicPr>
+                  </pic:nvPicPr>
+                  <pic:blipFill>
+                    <a:blip r:embed="rId6" cstate="print">
+                      <a:extLst>
+                        <a:ext uri="{28A0092B-C50C-407E-A947-70E740481C1C}">
+                          <a14:useLocalDpi xmlns:a14="http://schemas.microsoft.com/office/drawing/2010/main" val="0"/>
+                        </a:ext>
+                      </a:extLst>
+                    </a:blip>
+                    <a:srcRect/>
+                    <a:stretch>
+                      <a:fillRect/>
+                    </a:stretch>
+                  </pic:blipFill>
+                  <pic:spPr bwMode="auto">
+                    <a:xfrm>
+                      <a:off x="0" y="0"/>
+                      <a:ext cx="1160852" cy="1364903"/>
+                    </a:xfrm>
+                    <a:prstGeom prst="rect">
+                      <a:avLst/>
+                    </a:prstGeom>
+                    <a:noFill/>
+                    <a:ln>
+                      <a:noFill/>
+                    </a:ln>
+                  </pic:spPr>
+                </pic:pic>
+              </a:graphicData>
+            </a:graphic>
+          </wp:inline>
+        </w:drawing>
+      </w:r>
+    </w:p>
+    <w:p>
+      <w:pPr>
+        <w:pStyle w:val="a5"/>
+        <w:numPr>
+          <w:ilvl w:val="0"/>
+          <w:numId w:val="2"/>
+        </w:numPr>
+        <w:ind w:firstLineChars="0"/>
+      </w:pPr>
+      <w:r>
+        <w:rPr>
+          <w:rFonts w:hint="eastAsia"/>
+        </w:rPr>
+        <w:t>编译报错</w:t>
+      </w:r>
+    </w:p>
+    <w:p>
+      <w:pPr>
+        <w:pStyle w:val="a5"/>
+        <w:numPr>
+          <w:ilvl w:val="1"/>
+          <w:numId w:val="2"/>
+        </w:numPr>
+        <w:ind w:firstLineChars="0"/>
+      </w:pPr>
+      <w:r>
+        <w:rPr>
+          <w:rFonts w:hint="eastAsia"/>
+        </w:rPr>
+        <w:t>（高概率）检查</w:t>
+      </w:r>
+      <w:r>
+        <w:rPr>
+          <w:rFonts w:hint="eastAsia"/>
+        </w:rPr>
+        <w:t>编译器是否为</w:t>
+      </w:r>
+      <w:r>
+        <w:rPr>
+          <w:rFonts w:hint="eastAsia"/>
+        </w:rPr>
+        <w:t>keil5的</w:t>
+      </w:r>
+      <w:r>
+        <w:rPr>
+          <w:rFonts w:hint="eastAsia"/>
+        </w:rPr>
+        <w:t>ARM Compiler V6</w:t>
+      </w:r>
+    </w:p>
+    <w:p>
+      <w:pPr>
+        <w:pStyle w:val="a5"/>
+        <w:ind w:left="880" w:firstLineChars="0" w:firstLine="0"/>
+        <w:rPr>
+          <w:rFonts w:hint="eastAsia"/>
+        </w:rPr>
+      </w:pPr>
+      <w:r>
+        <w:rPr>
+          <w:noProof/>
+        </w:rPr>
+        <w:drawing>
+          <wp:inline distT="0" distB="0" distL="0" distR="0" wp14:anchorId="1D27B65C" wp14:editId="410723D5">
+            <wp:extent cx="1997812" cy="922847"/>
+            <wp:effectExtent l="0" t="0" r="2540" b="0"/>
+            <wp:docPr id="1635911365" name="图片 1"/>
+            <wp:cNvGraphicFramePr>
+              <a:graphicFrameLocks xmlns:a="http://schemas.openxmlformats.org/drawingml/2006/main" noChangeAspect="1"/>
+            </wp:cNvGraphicFramePr>
+            <a:graphic xmlns:a="http://schemas.openxmlformats.org/drawingml/2006/main">
+              <a:graphicData uri="http://schemas.openxmlformats.org/drawingml/2006/picture">
+                <pic:pic xmlns:pic="http://schemas.openxmlformats.org/drawingml/2006/picture">
+                  <pic:nvPicPr>
+                    <pic:cNvPr id="1635911365" name=""/>
+                    <pic:cNvPicPr/>
+                  </pic:nvPicPr>
+                  <pic:blipFill>
+                    <a:blip r:embed="rId7"/>
+                    <a:stretch>
+                      <a:fillRect/>
+                    </a:stretch>
+                  </pic:blipFill>
+                  <pic:spPr>
+                    <a:xfrm>
+                      <a:off x="0" y="0"/>
+                      <a:ext cx="2010000" cy="928477"/>
+                    </a:xfrm>
+                    <a:prstGeom prst="rect">
+                      <a:avLst/>
+                    </a:prstGeom>
+                  </pic:spPr>
+                </pic:pic>
+              </a:graphicData>
+            </a:graphic>
+          </wp:inline>
+        </w:drawing>
+      </w:r>
+    </w:p>
+    <w:p>
+      <w:pPr>
+        <w:pStyle w:val="a5"/>
+        <w:numPr>
+          <w:ilvl w:val="0"/>
+          <w:numId w:val="2"/>
+        </w:numPr>
+        <w:ind w:firstLineChars="0"/>
+      </w:pPr>
+      <w:r>
+        <w:rPr>
+          <w:rFonts w:hint="eastAsia"/>
+        </w:rPr>
+        <w:t>如何修改运行模式</w:t>
+      </w:r>
+    </w:p>
+    <w:p>
+      <w:pPr>
+        <w:pStyle w:val="a5"/>
+        <w:numPr>
+          <w:ilvl w:val="1"/>
+          <w:numId w:val="2"/>
+        </w:numPr>
+        <w:ind w:firstLineChars="0"/>
+        <w:rPr>
+          <w:rFonts w:hint="eastAsia"/>
+        </w:rPr>
+      </w:pPr>
+      <w:r>
+        <w:rPr>
+          <w:rFonts w:hint="eastAsia"/>
+        </w:rPr>
+        <w:t>修改</w:t>
+      </w:r>
+      <w:proofErr w:type="spellStart"/>
+      <w:r>
+        <w:rPr>
+          <w:rFonts w:hint="eastAsia"/>
+        </w:rPr>
+        <w:t>main.c</w:t>
+      </w:r>
+      <w:proofErr w:type="spellEnd"/>
+      <w:r>
+        <w:rPr>
+          <w:rFonts w:hint="eastAsia"/>
+        </w:rPr>
+        <w:t>的while(1)前面的配置项</w:t>
+      </w:r>
+    </w:p>
+    <w:p>
+      <w:pPr>
+        <w:rPr>
+          <w:rFonts w:hint="eastAsia"/>
+        </w:rPr>
+      </w:pPr>
+    </w:p>
+    <w:p>
+      <w:pPr>
+        <w:pStyle w:val="2"/>
+        <w:rPr>
+          <w:rFonts w:hint="eastAsia"/>
+        </w:rPr>
+      </w:pPr>
+      <w:r>
+        <w:rPr>
+          <w:rFonts w:hint="eastAsia"/>
+        </w:rPr>
+        <w:t>从零开始实现</w:t>
+      </w:r>
+      <w:r>
+        <w:rPr>
+          <w:rFonts w:hint="eastAsia"/>
+        </w:rPr>
         <w:t>文档地址：</w:t>
       </w:r>
     </w:p>
@@ -407,6 +784,232 @@
 <file path=word/numbering.xml><?xml version="1.0" encoding="utf-8"?>
 <w:numbering xmlns:wpc="http://schemas.microsoft.com/office/word/2010/wordprocessingCanvas" xmlns:cx="http://schemas.microsoft.com/office/drawing/2014/chartex" xmlns:cx1="http://schemas.microsoft.com/office/drawing/2015/9/8/chartex" xmlns:cx2="http://schemas.microsoft.com/office/drawing/2015/10/21/chartex" xmlns:cx3="http://schemas.microsoft.com/office/drawing/2016/5/9/chartex" xmlns:cx4="http://schemas.microsoft.com/office/drawing/2016/5/10/chartex" xmlns:cx5="http://schemas.microsoft.com/office/drawing/2016/5/11/chartex" xmlns:cx6="http://schemas.microsoft.com/office/drawing/2016/5/12/chartex" xmlns:cx7="http://schemas.microsoft.com/office/drawing/2016/5/13/chartex" xmlns:cx8="http://schemas.microsoft.com/office/drawing/2016/5/14/chartex" xmlns:mc="http://schemas.openxmlformats.org/markup-compatibility/2006" xmlns:aink="http://schemas.microsoft.com/office/drawing/2016/ink" xmlns:am3d="http://schemas.microsoft.com/office/drawing/2017/model3d" xmlns:o="urn:schemas-microsoft-com:office:office" xmlns:oel="http://schemas.microsoft.com/office/2019/extlst" xmlns:r="http://schemas.openxmlformats.org/officeDocument/2006/relationships" xmlns:m="http://schemas.openxmlformats.org/officeDocument/2006/math" xmlns:v="urn:schemas-microsoft-com:vml" xmlns:wp14="http://schemas.microsoft.com/office/word/2010/wordprocessingDrawing" xmlns:wp="http://schemas.openxmlformats.org/drawingml/2006/wordprocessingDrawing" xmlns:w10="urn:schemas-microsoft-com:office:word" xmlns:w="http://schemas.openxmlformats.org/wordprocessingml/2006/main" xmlns:w14="http://schemas.microsoft.com/office/word/2010/wordml" xmlns:w15="http://schemas.microsoft.com/office/word/2012/wordml" xmlns:w16cex="http://schemas.microsoft.com/office/word/2018/wordml/cex" xmlns:w16cid="http://schemas.microsoft.com/office/word/2016/wordml/cid" xmlns:w16="http://schemas.microsoft.com/office/word/2018/wordml" xmlns:w16du="http://schemas.microsoft.com/office/word/2023/wordml/word16du" xmlns:w16sdtdh="http://schemas.microsoft.com/office/word/2020/wordml/sdtdatahash" xmlns:w16sdtfl="http://schemas.microsoft.com/office/word/2024/wordml/sdtformatlock" xmlns:w16se="http://schemas.microsoft.com/office/word/2015/wordml/symex" xmlns:wpg="http://schemas.microsoft.com/office/word/2010/wordprocessingGroup" xmlns:wpi="http://schemas.microsoft.com/office/word/2010/wordprocessingInk" xmlns:wne="http://schemas.microsoft.com/office/word/2006/wordml" xmlns:wps="http://schemas.microsoft.com/office/word/2010/wordprocessingShape" mc:Ignorable="w14 w15 w16se w16cid w16 w16cex w16sdtdh w16sdtfl w16du wp14">
   <w:abstractNum w:abstractNumId="0" w15:restartNumberingAfterBreak="0">
+    <w:nsid w:val="2C2D7926"/>
+    <w:multiLevelType w:val="hybridMultilevel"/>
+    <w:tmpl w:val="961AFE82"/>
+    <w:lvl w:ilvl="0" w:tplc="04090001">
+      <w:start w:val="1"/>
+      <w:numFmt w:val="bullet"/>
+      <w:lvlText w:val=""/>
+      <w:lvlJc w:val="left"/>
+      <w:pPr>
+        <w:ind w:left="440" w:hanging="440"/>
+      </w:pPr>
+      <w:rPr>
+        <w:rFonts w:ascii="Wingdings" w:hAnsi="Wingdings" w:hint="default"/>
+      </w:rPr>
+    </w:lvl>
+    <w:lvl w:ilvl="1" w:tplc="0409000B">
+      <w:start w:val="1"/>
+      <w:numFmt w:val="bullet"/>
+      <w:lvlText w:val=""/>
+      <w:lvlJc w:val="left"/>
+      <w:pPr>
+        <w:ind w:left="880" w:hanging="440"/>
+      </w:pPr>
+      <w:rPr>
+        <w:rFonts w:ascii="Wingdings" w:hAnsi="Wingdings" w:hint="default"/>
+      </w:rPr>
+    </w:lvl>
+    <w:lvl w:ilvl="2" w:tplc="04090005" w:tentative="1">
+      <w:start w:val="1"/>
+      <w:numFmt w:val="bullet"/>
+      <w:lvlText w:val=""/>
+      <w:lvlJc w:val="left"/>
+      <w:pPr>
+        <w:ind w:left="1320" w:hanging="440"/>
+      </w:pPr>
+      <w:rPr>
+        <w:rFonts w:ascii="Wingdings" w:hAnsi="Wingdings" w:hint="default"/>
+      </w:rPr>
+    </w:lvl>
+    <w:lvl w:ilvl="3" w:tplc="04090001" w:tentative="1">
+      <w:start w:val="1"/>
+      <w:numFmt w:val="bullet"/>
+      <w:lvlText w:val=""/>
+      <w:lvlJc w:val="left"/>
+      <w:pPr>
+        <w:ind w:left="1760" w:hanging="440"/>
+      </w:pPr>
+      <w:rPr>
+        <w:rFonts w:ascii="Wingdings" w:hAnsi="Wingdings" w:hint="default"/>
+      </w:rPr>
+    </w:lvl>
+    <w:lvl w:ilvl="4" w:tplc="04090003" w:tentative="1">
+      <w:start w:val="1"/>
+      <w:numFmt w:val="bullet"/>
+      <w:lvlText w:val=""/>
+      <w:lvlJc w:val="left"/>
+      <w:pPr>
+        <w:ind w:left="2200" w:hanging="440"/>
+      </w:pPr>
+      <w:rPr>
+        <w:rFonts w:ascii="Wingdings" w:hAnsi="Wingdings" w:hint="default"/>
+      </w:rPr>
+    </w:lvl>
+    <w:lvl w:ilvl="5" w:tplc="04090005" w:tentative="1">
+      <w:start w:val="1"/>
+      <w:numFmt w:val="bullet"/>
+      <w:lvlText w:val=""/>
+      <w:lvlJc w:val="left"/>
+      <w:pPr>
+        <w:ind w:left="2640" w:hanging="440"/>
+      </w:pPr>
+      <w:rPr>
+        <w:rFonts w:ascii="Wingdings" w:hAnsi="Wingdings" w:hint="default"/>
+      </w:rPr>
+    </w:lvl>
+    <w:lvl w:ilvl="6" w:tplc="04090001" w:tentative="1">
+      <w:start w:val="1"/>
+      <w:numFmt w:val="bullet"/>
+      <w:lvlText w:val=""/>
+      <w:lvlJc w:val="left"/>
+      <w:pPr>
+        <w:ind w:left="3080" w:hanging="440"/>
+      </w:pPr>
+      <w:rPr>
+        <w:rFonts w:ascii="Wingdings" w:hAnsi="Wingdings" w:hint="default"/>
+      </w:rPr>
+    </w:lvl>
+    <w:lvl w:ilvl="7" w:tplc="04090003" w:tentative="1">
+      <w:start w:val="1"/>
+      <w:numFmt w:val="bullet"/>
+      <w:lvlText w:val=""/>
+      <w:lvlJc w:val="left"/>
+      <w:pPr>
+        <w:ind w:left="3520" w:hanging="440"/>
+      </w:pPr>
+      <w:rPr>
+        <w:rFonts w:ascii="Wingdings" w:hAnsi="Wingdings" w:hint="default"/>
+      </w:rPr>
+    </w:lvl>
+    <w:lvl w:ilvl="8" w:tplc="04090005" w:tentative="1">
+      <w:start w:val="1"/>
+      <w:numFmt w:val="bullet"/>
+      <w:lvlText w:val=""/>
+      <w:lvlJc w:val="left"/>
+      <w:pPr>
+        <w:ind w:left="3960" w:hanging="440"/>
+      </w:pPr>
+      <w:rPr>
+        <w:rFonts w:ascii="Wingdings" w:hAnsi="Wingdings" w:hint="default"/>
+      </w:rPr>
+    </w:lvl>
+  </w:abstractNum>
+  <w:abstractNum w:abstractNumId="1" w15:restartNumberingAfterBreak="0">
+    <w:nsid w:val="66FA4067"/>
+    <w:multiLevelType w:val="hybridMultilevel"/>
+    <w:tmpl w:val="8168F3CA"/>
+    <w:lvl w:ilvl="0" w:tplc="04090001">
+      <w:start w:val="1"/>
+      <w:numFmt w:val="bullet"/>
+      <w:lvlText w:val=""/>
+      <w:lvlJc w:val="left"/>
+      <w:pPr>
+        <w:ind w:left="440" w:hanging="440"/>
+      </w:pPr>
+      <w:rPr>
+        <w:rFonts w:ascii="Wingdings" w:hAnsi="Wingdings" w:hint="default"/>
+      </w:rPr>
+    </w:lvl>
+    <w:lvl w:ilvl="1" w:tplc="0409000B">
+      <w:start w:val="1"/>
+      <w:numFmt w:val="bullet"/>
+      <w:lvlText w:val=""/>
+      <w:lvlJc w:val="left"/>
+      <w:pPr>
+        <w:ind w:left="880" w:hanging="440"/>
+      </w:pPr>
+      <w:rPr>
+        <w:rFonts w:ascii="Wingdings" w:hAnsi="Wingdings" w:hint="default"/>
+      </w:rPr>
+    </w:lvl>
+    <w:lvl w:ilvl="2" w:tplc="04090005" w:tentative="1">
+      <w:start w:val="1"/>
+      <w:numFmt w:val="bullet"/>
+      <w:lvlText w:val=""/>
+      <w:lvlJc w:val="left"/>
+      <w:pPr>
+        <w:ind w:left="1320" w:hanging="440"/>
+      </w:pPr>
+      <w:rPr>
+        <w:rFonts w:ascii="Wingdings" w:hAnsi="Wingdings" w:hint="default"/>
+      </w:rPr>
+    </w:lvl>
+    <w:lvl w:ilvl="3" w:tplc="04090001" w:tentative="1">
+      <w:start w:val="1"/>
+      <w:numFmt w:val="bullet"/>
+      <w:lvlText w:val=""/>
+      <w:lvlJc w:val="left"/>
+      <w:pPr>
+        <w:ind w:left="1760" w:hanging="440"/>
+      </w:pPr>
+      <w:rPr>
+        <w:rFonts w:ascii="Wingdings" w:hAnsi="Wingdings" w:hint="default"/>
+      </w:rPr>
+    </w:lvl>
+    <w:lvl w:ilvl="4" w:tplc="04090003" w:tentative="1">
+      <w:start w:val="1"/>
+      <w:numFmt w:val="bullet"/>
+      <w:lvlText w:val=""/>
+      <w:lvlJc w:val="left"/>
+      <w:pPr>
+        <w:ind w:left="2200" w:hanging="440"/>
+      </w:pPr>
+      <w:rPr>
+        <w:rFonts w:ascii="Wingdings" w:hAnsi="Wingdings" w:hint="default"/>
+      </w:rPr>
+    </w:lvl>
+    <w:lvl w:ilvl="5" w:tplc="04090005" w:tentative="1">
+      <w:start w:val="1"/>
+      <w:numFmt w:val="bullet"/>
+      <w:lvlText w:val=""/>
+      <w:lvlJc w:val="left"/>
+      <w:pPr>
+        <w:ind w:left="2640" w:hanging="440"/>
+      </w:pPr>
+      <w:rPr>
+        <w:rFonts w:ascii="Wingdings" w:hAnsi="Wingdings" w:hint="default"/>
+      </w:rPr>
+    </w:lvl>
+    <w:lvl w:ilvl="6" w:tplc="04090001" w:tentative="1">
+      <w:start w:val="1"/>
+      <w:numFmt w:val="bullet"/>
+      <w:lvlText w:val=""/>
+      <w:lvlJc w:val="left"/>
+      <w:pPr>
+        <w:ind w:left="3080" w:hanging="440"/>
+      </w:pPr>
+      <w:rPr>
+        <w:rFonts w:ascii="Wingdings" w:hAnsi="Wingdings" w:hint="default"/>
+      </w:rPr>
+    </w:lvl>
+    <w:lvl w:ilvl="7" w:tplc="04090003" w:tentative="1">
+      <w:start w:val="1"/>
+      <w:numFmt w:val="bullet"/>
+      <w:lvlText w:val=""/>
+      <w:lvlJc w:val="left"/>
+      <w:pPr>
+        <w:ind w:left="3520" w:hanging="440"/>
+      </w:pPr>
+      <w:rPr>
+        <w:rFonts w:ascii="Wingdings" w:hAnsi="Wingdings" w:hint="default"/>
+      </w:rPr>
+    </w:lvl>
+    <w:lvl w:ilvl="8" w:tplc="04090005" w:tentative="1">
+      <w:start w:val="1"/>
+      <w:numFmt w:val="bullet"/>
+      <w:lvlText w:val=""/>
+      <w:lvlJc w:val="left"/>
+      <w:pPr>
+        <w:ind w:left="3960" w:hanging="440"/>
+      </w:pPr>
+      <w:rPr>
+        <w:rFonts w:ascii="Wingdings" w:hAnsi="Wingdings" w:hint="default"/>
+      </w:rPr>
+    </w:lvl>
+  </w:abstractNum>
+  <w:abstractNum w:abstractNumId="2" w15:restartNumberingAfterBreak="0">
     <w:nsid w:val="77DB554B"/>
     <w:multiLevelType w:val="hybridMultilevel"/>
     <w:tmpl w:val="A6629802"/>
@@ -493,6 +1096,12 @@
     </w:lvl>
   </w:abstractNum>
   <w:num w:numId="1" w16cid:durableId="1899048171">
+    <w:abstractNumId w:val="2"/>
+  </w:num>
+  <w:num w:numId="2" w16cid:durableId="927890282">
+    <w:abstractNumId w:val="1"/>
+  </w:num>
+  <w:num w:numId="3" w16cid:durableId="339357589">
     <w:abstractNumId w:val="0"/>
   </w:num>
 </w:numbering>
